--- a/Explication du jeu.docx
+++ b/Explication du jeu.docx
@@ -212,7 +212,27 @@
           <w:szCs w:val="40"/>
           <w:lang w:eastAsia="fr-FR"/>
         </w:rPr>
-        <w:t xml:space="preserve">jeu consiste à deviner le mot afficher sur l’afficheur. </w:t>
+        <w:t>jeu consiste à deviner le mot affich</w:t>
+      </w:r>
+      <w:r>
+        <w:rPr>
+          <w:rFonts w:ascii="Arial" w:eastAsia="Times New Roman" w:hAnsi="Arial" w:cs="Arial"/>
+          <w:color w:val="000000" w:themeColor="text1"/>
+          <w:sz w:val="40"/>
+          <w:szCs w:val="40"/>
+          <w:lang w:eastAsia="fr-FR"/>
+        </w:rPr>
+        <w:t>é</w:t>
+      </w:r>
+      <w:r>
+        <w:rPr>
+          <w:rFonts w:ascii="Arial" w:eastAsia="Times New Roman" w:hAnsi="Arial" w:cs="Arial"/>
+          <w:color w:val="000000" w:themeColor="text1"/>
+          <w:sz w:val="40"/>
+          <w:szCs w:val="40"/>
+          <w:lang w:eastAsia="fr-FR"/>
+        </w:rPr>
+        <w:t xml:space="preserve"> sur l’afficheur. </w:t>
       </w:r>
     </w:p>
     <w:p>
@@ -292,7 +312,47 @@
           <w:szCs w:val="40"/>
           <w:lang w:eastAsia="fr-FR"/>
         </w:rPr>
-        <w:t>Les « _ » représente le nombre de charactère</w:t>
+        <w:t>Les « _ » représente le</w:t>
+      </w:r>
+      <w:r>
+        <w:rPr>
+          <w:rFonts w:ascii="Arial" w:eastAsia="Times New Roman" w:hAnsi="Arial" w:cs="Arial"/>
+          <w:color w:val="000000" w:themeColor="text1"/>
+          <w:sz w:val="40"/>
+          <w:szCs w:val="40"/>
+          <w:lang w:eastAsia="fr-FR"/>
+        </w:rPr>
+        <w:t xml:space="preserve">s </w:t>
+      </w:r>
+      <w:r>
+        <w:rPr>
+          <w:rFonts w:ascii="Arial" w:eastAsia="Times New Roman" w:hAnsi="Arial" w:cs="Arial"/>
+          <w:color w:val="000000" w:themeColor="text1"/>
+          <w:sz w:val="40"/>
+          <w:szCs w:val="40"/>
+          <w:lang w:eastAsia="fr-FR"/>
+        </w:rPr>
+        <w:t>charactère</w:t>
+      </w:r>
+      <w:r>
+        <w:rPr>
+          <w:rFonts w:ascii="Arial" w:eastAsia="Times New Roman" w:hAnsi="Arial" w:cs="Arial"/>
+          <w:color w:val="000000" w:themeColor="text1"/>
+          <w:sz w:val="40"/>
+          <w:szCs w:val="40"/>
+          <w:lang w:eastAsia="fr-FR"/>
+        </w:rPr>
+        <w:t>s inconnu</w:t>
+      </w:r>
+      <w:r>
+        <w:rPr>
+          <w:rFonts w:ascii="Arial" w:eastAsia="Times New Roman" w:hAnsi="Arial" w:cs="Arial"/>
+          <w:color w:val="000000" w:themeColor="text1"/>
+          <w:sz w:val="40"/>
+          <w:szCs w:val="40"/>
+          <w:lang w:eastAsia="fr-FR"/>
+        </w:rPr>
+        <w:t>s</w:t>
       </w:r>
       <w:bookmarkStart w:id="0" w:name="_GoBack"/>
       <w:bookmarkEnd w:id="0"/>
